--- a/Meets/PflichtenheftUndHandbuch/Pflichtenheft-LAP-IT-IN18-v0.5.docx
+++ b/Meets/PflichtenheftUndHandbuch/Pflichtenheft-LAP-IT-IN18-v0.5.docx
@@ -9,8 +9,6 @@
           <w:b/>
         </w:rPr>
       </w:pPr>
-      <w:bookmarkStart w:id="0" w:name="_GoBack"/>
-      <w:bookmarkEnd w:id="0"/>
     </w:p>
     <w:p>
       <w:pPr>
@@ -46,21 +44,21 @@
           <w:szCs w:val="48"/>
         </w:rPr>
       </w:pPr>
-      <w:bookmarkStart w:id="1" w:name="_Toc97469044"/>
-      <w:bookmarkStart w:id="2" w:name="_Toc97469151"/>
-      <w:bookmarkStart w:id="3" w:name="_Toc97469275"/>
-      <w:bookmarkStart w:id="4" w:name="_Toc109445248"/>
-      <w:bookmarkStart w:id="5" w:name="_Toc109445761"/>
-      <w:bookmarkStart w:id="6" w:name="_Toc132448909"/>
-      <w:bookmarkStart w:id="7" w:name="_Toc132449177"/>
-      <w:bookmarkStart w:id="8" w:name="_Toc132449280"/>
-      <w:bookmarkStart w:id="9" w:name="_Toc168637722"/>
-      <w:bookmarkStart w:id="10" w:name="_Toc168729770"/>
-      <w:bookmarkStart w:id="11" w:name="_Toc168729839"/>
-      <w:bookmarkStart w:id="12" w:name="_Toc168730432"/>
-      <w:bookmarkStart w:id="13" w:name="_Toc181509335"/>
-      <w:bookmarkStart w:id="14" w:name="_Toc181533556"/>
-      <w:bookmarkStart w:id="15" w:name="_Toc181533623"/>
+      <w:bookmarkStart w:id="0" w:name="_Toc97469044"/>
+      <w:bookmarkStart w:id="1" w:name="_Toc97469151"/>
+      <w:bookmarkStart w:id="2" w:name="_Toc97469275"/>
+      <w:bookmarkStart w:id="3" w:name="_Toc109445248"/>
+      <w:bookmarkStart w:id="4" w:name="_Toc109445761"/>
+      <w:bookmarkStart w:id="5" w:name="_Toc132448909"/>
+      <w:bookmarkStart w:id="6" w:name="_Toc132449177"/>
+      <w:bookmarkStart w:id="7" w:name="_Toc132449280"/>
+      <w:bookmarkStart w:id="8" w:name="_Toc168637722"/>
+      <w:bookmarkStart w:id="9" w:name="_Toc168729770"/>
+      <w:bookmarkStart w:id="10" w:name="_Toc168729839"/>
+      <w:bookmarkStart w:id="11" w:name="_Toc168730432"/>
+      <w:bookmarkStart w:id="12" w:name="_Toc181509335"/>
+      <w:bookmarkStart w:id="13" w:name="_Toc181533556"/>
+      <w:bookmarkStart w:id="14" w:name="_Toc181533623"/>
       <w:r>
         <w:rPr>
           <w:rFonts w:cs="Arial"/>
@@ -70,6 +68,7 @@
         </w:rPr>
         <w:t>Lehrabschlussprüfung Informatiker</w:t>
       </w:r>
+      <w:bookmarkEnd w:id="0"/>
       <w:bookmarkEnd w:id="1"/>
       <w:bookmarkEnd w:id="2"/>
       <w:bookmarkEnd w:id="3"/>
@@ -84,7 +83,6 @@
       <w:bookmarkEnd w:id="12"/>
       <w:bookmarkEnd w:id="13"/>
       <w:bookmarkEnd w:id="14"/>
-      <w:bookmarkEnd w:id="15"/>
     </w:p>
     <w:p>
       <w:pPr>
@@ -92,9 +90,9 @@
           <w:rFonts w:cs="Arial"/>
         </w:rPr>
       </w:pPr>
-      <w:bookmarkStart w:id="16" w:name="_Toc97469045"/>
-      <w:bookmarkStart w:id="17" w:name="_Toc97469152"/>
-      <w:bookmarkStart w:id="18" w:name="_Toc97469276"/>
+      <w:bookmarkStart w:id="15" w:name="_Toc97469045"/>
+      <w:bookmarkStart w:id="16" w:name="_Toc97469152"/>
+      <w:bookmarkStart w:id="17" w:name="_Toc97469276"/>
     </w:p>
     <w:p>
       <w:pPr>
@@ -132,18 +130,18 @@
           <w:lang w:val="de-AT"/>
         </w:rPr>
       </w:pPr>
-      <w:bookmarkStart w:id="19" w:name="_Toc109445249"/>
-      <w:bookmarkStart w:id="20" w:name="_Toc109445762"/>
-      <w:bookmarkStart w:id="21" w:name="_Toc132448910"/>
-      <w:bookmarkStart w:id="22" w:name="_Toc132449178"/>
-      <w:bookmarkStart w:id="23" w:name="_Toc132449281"/>
-      <w:bookmarkStart w:id="24" w:name="_Toc168637723"/>
-      <w:bookmarkStart w:id="25" w:name="_Toc168729771"/>
-      <w:bookmarkStart w:id="26" w:name="_Toc168729840"/>
-      <w:bookmarkStart w:id="27" w:name="_Toc168730433"/>
-      <w:bookmarkStart w:id="28" w:name="_Toc181509336"/>
-      <w:bookmarkStart w:id="29" w:name="_Toc181533557"/>
-      <w:bookmarkStart w:id="30" w:name="_Toc181533624"/>
+      <w:bookmarkStart w:id="18" w:name="_Toc109445249"/>
+      <w:bookmarkStart w:id="19" w:name="_Toc109445762"/>
+      <w:bookmarkStart w:id="20" w:name="_Toc132448910"/>
+      <w:bookmarkStart w:id="21" w:name="_Toc132449178"/>
+      <w:bookmarkStart w:id="22" w:name="_Toc132449281"/>
+      <w:bookmarkStart w:id="23" w:name="_Toc168637723"/>
+      <w:bookmarkStart w:id="24" w:name="_Toc168729771"/>
+      <w:bookmarkStart w:id="25" w:name="_Toc168729840"/>
+      <w:bookmarkStart w:id="26" w:name="_Toc168730433"/>
+      <w:bookmarkStart w:id="27" w:name="_Toc181509336"/>
+      <w:bookmarkStart w:id="28" w:name="_Toc181533557"/>
+      <w:bookmarkStart w:id="29" w:name="_Toc181533624"/>
       <w:r>
         <w:rPr>
           <w:rFonts w:cs="Arial"/>
@@ -155,6 +153,7 @@
         </w:rPr>
         <w:t>„</w:t>
       </w:r>
+      <w:proofErr w:type="spellStart"/>
       <w:r>
         <w:rPr>
           <w:rFonts w:cs="Arial"/>
@@ -166,6 +165,7 @@
         </w:rPr>
         <w:t>Meets</w:t>
       </w:r>
+      <w:proofErr w:type="spellEnd"/>
       <w:r>
         <w:rPr>
           <w:rFonts w:cs="Arial"/>
@@ -177,6 +177,7 @@
         </w:rPr>
         <w:t>“</w:t>
       </w:r>
+      <w:bookmarkEnd w:id="18"/>
       <w:bookmarkEnd w:id="19"/>
       <w:bookmarkEnd w:id="20"/>
       <w:bookmarkEnd w:id="21"/>
@@ -188,7 +189,6 @@
       <w:bookmarkEnd w:id="27"/>
       <w:bookmarkEnd w:id="28"/>
       <w:bookmarkEnd w:id="29"/>
-      <w:bookmarkEnd w:id="30"/>
     </w:p>
     <w:p>
       <w:pPr>
@@ -202,18 +202,18 @@
           <w:lang w:val="de-AT"/>
         </w:rPr>
       </w:pPr>
-      <w:bookmarkStart w:id="31" w:name="_Toc109445250"/>
-      <w:bookmarkStart w:id="32" w:name="_Toc109445763"/>
-      <w:bookmarkStart w:id="33" w:name="_Toc132448911"/>
-      <w:bookmarkStart w:id="34" w:name="_Toc132449179"/>
-      <w:bookmarkStart w:id="35" w:name="_Toc132449282"/>
-      <w:bookmarkStart w:id="36" w:name="_Toc168637724"/>
-      <w:bookmarkStart w:id="37" w:name="_Toc168729772"/>
-      <w:bookmarkStart w:id="38" w:name="_Toc168729841"/>
-      <w:bookmarkStart w:id="39" w:name="_Toc168730434"/>
-      <w:bookmarkStart w:id="40" w:name="_Toc181509337"/>
-      <w:bookmarkStart w:id="41" w:name="_Toc181533558"/>
-      <w:bookmarkStart w:id="42" w:name="_Toc181533625"/>
+      <w:bookmarkStart w:id="30" w:name="_Toc109445250"/>
+      <w:bookmarkStart w:id="31" w:name="_Toc109445763"/>
+      <w:bookmarkStart w:id="32" w:name="_Toc132448911"/>
+      <w:bookmarkStart w:id="33" w:name="_Toc132449179"/>
+      <w:bookmarkStart w:id="34" w:name="_Toc132449282"/>
+      <w:bookmarkStart w:id="35" w:name="_Toc168637724"/>
+      <w:bookmarkStart w:id="36" w:name="_Toc168729772"/>
+      <w:bookmarkStart w:id="37" w:name="_Toc168729841"/>
+      <w:bookmarkStart w:id="38" w:name="_Toc168730434"/>
+      <w:bookmarkStart w:id="39" w:name="_Toc181509337"/>
+      <w:bookmarkStart w:id="40" w:name="_Toc181533558"/>
+      <w:bookmarkStart w:id="41" w:name="_Toc181533625"/>
       <w:r>
         <w:rPr>
           <w:rFonts w:cs="Arial"/>
@@ -225,11 +225,11 @@
         </w:rPr>
         <w:t>Pflichtenheft</w:t>
       </w:r>
+      <w:bookmarkEnd w:id="15"/>
       <w:bookmarkEnd w:id="16"/>
       <w:bookmarkEnd w:id="17"/>
-      <w:bookmarkEnd w:id="18"/>
+      <w:bookmarkEnd w:id="30"/>
       <w:bookmarkEnd w:id="31"/>
-      <w:bookmarkEnd w:id="32"/>
       <w:r>
         <w:rPr>
           <w:rFonts w:cs="Arial"/>
@@ -241,6 +241,7 @@
         </w:rPr>
         <w:t xml:space="preserve"> </w:t>
       </w:r>
+      <w:bookmarkEnd w:id="32"/>
       <w:bookmarkEnd w:id="33"/>
       <w:bookmarkEnd w:id="34"/>
       <w:bookmarkEnd w:id="35"/>
@@ -250,7 +251,6 @@
       <w:bookmarkEnd w:id="39"/>
       <w:bookmarkEnd w:id="40"/>
       <w:bookmarkEnd w:id="41"/>
-      <w:bookmarkEnd w:id="42"/>
       <w:r>
         <w:rPr>
           <w:rFonts w:cs="Arial"/>
@@ -319,16 +319,16 @@
           <w:lang w:val="en-GB"/>
         </w:rPr>
       </w:pPr>
-      <w:bookmarkStart w:id="43" w:name="_Toc132448913"/>
-      <w:bookmarkStart w:id="44" w:name="_Toc132449181"/>
-      <w:bookmarkStart w:id="45" w:name="_Toc132449284"/>
-      <w:bookmarkStart w:id="46" w:name="_Toc168637726"/>
-      <w:bookmarkStart w:id="47" w:name="_Toc168729774"/>
-      <w:bookmarkStart w:id="48" w:name="_Toc168729843"/>
-      <w:bookmarkStart w:id="49" w:name="_Toc168730436"/>
-      <w:bookmarkStart w:id="50" w:name="_Toc181509339"/>
-      <w:bookmarkStart w:id="51" w:name="_Toc181533560"/>
-      <w:bookmarkStart w:id="52" w:name="_Toc181533627"/>
+      <w:bookmarkStart w:id="42" w:name="_Toc132448913"/>
+      <w:bookmarkStart w:id="43" w:name="_Toc132449181"/>
+      <w:bookmarkStart w:id="44" w:name="_Toc132449284"/>
+      <w:bookmarkStart w:id="45" w:name="_Toc168637726"/>
+      <w:bookmarkStart w:id="46" w:name="_Toc168729774"/>
+      <w:bookmarkStart w:id="47" w:name="_Toc168729843"/>
+      <w:bookmarkStart w:id="48" w:name="_Toc168730436"/>
+      <w:bookmarkStart w:id="49" w:name="_Toc181509339"/>
+      <w:bookmarkStart w:id="50" w:name="_Toc181533560"/>
+      <w:bookmarkStart w:id="51" w:name="_Toc181533627"/>
       <w:r>
         <w:rPr>
           <w:rFonts w:cs="Arial"/>
@@ -352,6 +352,7 @@
         <w:t>.08.2016</w:t>
       </w:r>
     </w:p>
+    <w:bookmarkEnd w:id="42"/>
     <w:bookmarkEnd w:id="43"/>
     <w:bookmarkEnd w:id="44"/>
     <w:bookmarkEnd w:id="45"/>
@@ -361,7 +362,6 @@
     <w:bookmarkEnd w:id="49"/>
     <w:bookmarkEnd w:id="50"/>
     <w:bookmarkEnd w:id="51"/>
-    <w:bookmarkEnd w:id="52"/>
     <w:p>
       <w:pPr>
         <w:jc w:val="right"/>
@@ -381,7 +381,29 @@
           <w:szCs w:val="28"/>
           <w:lang w:val="en-GB"/>
         </w:rPr>
-        <w:t>The-Vinh Nguyen</w:t>
+        <w:t>The-</w:t>
+      </w:r>
+      <w:proofErr w:type="spellStart"/>
+      <w:r>
+        <w:rPr>
+          <w:b/>
+          <w:i/>
+          <w:sz w:val="28"/>
+          <w:szCs w:val="28"/>
+          <w:lang w:val="en-GB"/>
+        </w:rPr>
+        <w:t>Vinh</w:t>
+      </w:r>
+      <w:proofErr w:type="spellEnd"/>
+      <w:r>
+        <w:rPr>
+          <w:b/>
+          <w:i/>
+          <w:sz w:val="28"/>
+          <w:szCs w:val="28"/>
+          <w:lang w:val="en-GB"/>
+        </w:rPr>
+        <w:t xml:space="preserve"> Nguyen</w:t>
       </w:r>
     </w:p>
     <w:p>
@@ -640,7 +662,29 @@
           <w:sz w:val="28"/>
           <w:szCs w:val="28"/>
         </w:rPr>
-        <w:t>IT – Skillcenter Wien</w:t>
+        <w:t xml:space="preserve">IT – </w:t>
+      </w:r>
+      <w:proofErr w:type="spellStart"/>
+      <w:r>
+        <w:rPr>
+          <w:rFonts w:cs="Arial"/>
+          <w:b/>
+          <w:spacing w:val="30"/>
+          <w:sz w:val="28"/>
+          <w:szCs w:val="28"/>
+        </w:rPr>
+        <w:t>Skillcenter</w:t>
+      </w:r>
+      <w:proofErr w:type="spellEnd"/>
+      <w:r>
+        <w:rPr>
+          <w:rFonts w:cs="Arial"/>
+          <w:b/>
+          <w:spacing w:val="30"/>
+          <w:sz w:val="28"/>
+          <w:szCs w:val="28"/>
+        </w:rPr>
+        <w:t xml:space="preserve"> Wien</w:t>
       </w:r>
     </w:p>
     <w:p>
@@ -696,6 +740,7 @@
         </w:rPr>
         <w:t xml:space="preserve">Geschäftsfeldleitung: </w:t>
       </w:r>
+      <w:proofErr w:type="spellStart"/>
       <w:r>
         <w:rPr>
           <w:rFonts w:cs="Arial"/>
@@ -709,6 +754,7 @@
         </w:rPr>
         <w:t>a</w:t>
       </w:r>
+      <w:proofErr w:type="spellEnd"/>
       <w:r>
         <w:rPr>
           <w:rFonts w:cs="Arial"/>
@@ -2715,6 +2761,7 @@
                 <w:szCs w:val="20"/>
               </w:rPr>
             </w:pPr>
+            <w:proofErr w:type="spellStart"/>
             <w:r>
               <w:rPr>
                 <w:rFonts w:cs="Arial"/>
@@ -2722,6 +2769,7 @@
               </w:rPr>
               <w:t>Draft</w:t>
             </w:r>
+            <w:proofErr w:type="spellEnd"/>
           </w:p>
         </w:tc>
         <w:tc>
@@ -2931,7 +2979,21 @@
                 <w:rFonts w:cs="Arial"/>
                 <w:szCs w:val="20"/>
               </w:rPr>
-              <w:t>Erweiterung um öffentliche Einladungen</w:t>
+              <w:t>Erweiterung um öffentliche Einl</w:t>
+            </w:r>
+            <w:r>
+              <w:rPr>
+                <w:rFonts w:cs="Arial"/>
+                <w:szCs w:val="20"/>
+              </w:rPr>
+              <w:t>a</w:t>
+            </w:r>
+            <w:r>
+              <w:rPr>
+                <w:rFonts w:cs="Arial"/>
+                <w:szCs w:val="20"/>
+              </w:rPr>
+              <w:t>dungen</w:t>
             </w:r>
           </w:p>
         </w:tc>
@@ -3183,25 +3245,80 @@
       <w:pPr>
         <w:pStyle w:val="Ju1"/>
       </w:pPr>
-      <w:bookmarkStart w:id="53" w:name="_Toc210311399"/>
-      <w:bookmarkStart w:id="54" w:name="_Ref210505462"/>
+      <w:bookmarkStart w:id="52" w:name="_Toc210311399"/>
+      <w:bookmarkStart w:id="53" w:name="_Ref210505462"/>
       <w:r>
         <w:t xml:space="preserve"> </w:t>
       </w:r>
-      <w:bookmarkStart w:id="55" w:name="_Toc460327152"/>
+      <w:bookmarkStart w:id="54" w:name="_Toc460327152"/>
+      <w:bookmarkEnd w:id="52"/>
       <w:bookmarkEnd w:id="53"/>
+      <w:r>
+        <w:t>Einleitung</w:t>
+      </w:r>
       <w:bookmarkEnd w:id="54"/>
-      <w:r>
-        <w:t>Einleitung</w:t>
-      </w:r>
-      <w:bookmarkEnd w:id="55"/>
     </w:p>
     <w:p>
       <w:pPr>
         <w:pStyle w:val="TextJu"/>
       </w:pPr>
-      <w:r>
-        <w:t>Meets ist eine Online-Plattform um Treffen zwischen Menschen mit gleichen Interessen einfacher gestalten zu könne. In Zeit von Facebook, WhatsApp, Twitter und anderen Social-Networks ist es immer schwieriger den Überblick zu behalten, wer bei welcher Plattform Mitglied ist. Deswegen setzt diese Plattform auf ein etabliertes Kommunikationsmittel, welches so gut wie jedes Mitglied von solchen Plattformen hat – die Emailadresse. Firmen und Privatpersonen haben die Möglichkeit Einladungen auf angenehme Art und Weise über diese Plattform zu erstellen. Diese werden über Emails verteilt und können auch ohne auf Meets registriert zu sein, angenommen werden. Doch wer auch ein Mitglied von Meets ist, erhält zusätzlich eine Übersicht über alle Einladungen und kann auch selbst Einladungen verschicken.</w:t>
+      <w:proofErr w:type="spellStart"/>
+      <w:r>
+        <w:t>Meets</w:t>
+      </w:r>
+      <w:proofErr w:type="spellEnd"/>
+      <w:r>
+        <w:t xml:space="preserve"> ist eine Online-Plattform um Treffen zwischen Menschen mit gleichen Interessen einfacher gestalten zu könne. In Zeit von Facebook, </w:t>
+      </w:r>
+      <w:proofErr w:type="spellStart"/>
+      <w:r>
+        <w:t>WhatsApp</w:t>
+      </w:r>
+      <w:proofErr w:type="spellEnd"/>
+      <w:r>
+        <w:t xml:space="preserve">, Twitter und anderen </w:t>
+      </w:r>
+      <w:proofErr w:type="spellStart"/>
+      <w:r>
+        <w:t>Social</w:t>
+      </w:r>
+      <w:proofErr w:type="spellEnd"/>
+      <w:r>
+        <w:t>-Networks ist es immer schwieriger den Überblick zu behalten, wer bei welcher Plattform Mitglied ist. Deswegen setzt diese Plattform auf ein etabliertes Kommunikationsmittel, welches so gut wie jedes Mitglied von so</w:t>
+      </w:r>
+      <w:r>
+        <w:t>l</w:t>
+      </w:r>
+      <w:r>
+        <w:t>chen Plattformen hat – die Emailadresse. Firmen und Privatpersonen haben die Möglichkeit Einladu</w:t>
+      </w:r>
+      <w:r>
+        <w:t>n</w:t>
+      </w:r>
+      <w:r>
+        <w:t>gen auf angenehme Art und Weise über diese Plattform zu erstellen. Diese werden über Emails ve</w:t>
+      </w:r>
+      <w:r>
+        <w:t>r</w:t>
+      </w:r>
+      <w:r>
+        <w:t xml:space="preserve">teilt und können auch ohne auf </w:t>
+      </w:r>
+      <w:proofErr w:type="spellStart"/>
+      <w:r>
+        <w:t>Meets</w:t>
+      </w:r>
+      <w:proofErr w:type="spellEnd"/>
+      <w:r>
+        <w:t xml:space="preserve"> registriert zu sein, angenommen werden. Doch wer auch ein Mitglied von </w:t>
+      </w:r>
+      <w:proofErr w:type="spellStart"/>
+      <w:r>
+        <w:t>Meets</w:t>
+      </w:r>
+      <w:proofErr w:type="spellEnd"/>
+      <w:r>
+        <w:t xml:space="preserve"> ist, erhält zusätzlich eine Übersicht über alle Einladungen und kann auch selbst Einladungen verschicken.</w:t>
       </w:r>
     </w:p>
     <w:p>
@@ -3239,7 +3356,13 @@
         <w:t xml:space="preserve"> </w:t>
       </w:r>
       <w:r>
-        <w:t>zumindest nach</w:t>
+        <w:t>zumi</w:t>
+      </w:r>
+      <w:r>
+        <w:t>n</w:t>
+      </w:r>
+      <w:r>
+        <w:t>dest nach</w:t>
       </w:r>
       <w:r>
         <w:t>folgende Punkte:</w:t>
@@ -3262,7 +3385,22 @@
         <w:t xml:space="preserve">Nach einer Registrierung können </w:t>
       </w:r>
       <w:r>
-        <w:t>Einladungen mit Orts- und Zeitangaben an ausgewähle Empfänger verschickt werden</w:t>
+        <w:t xml:space="preserve">Einladungen mit Orts- und Zeitangaben an </w:t>
+      </w:r>
+      <w:proofErr w:type="spellStart"/>
+      <w:r>
+        <w:t>ausgewähle</w:t>
+      </w:r>
+      <w:proofErr w:type="spellEnd"/>
+      <w:r>
+        <w:t xml:space="preserve"> Empfänger verschickt werden</w:t>
+      </w:r>
+      <w:r>
+        <w:rPr>
+          <w:color w:val="00B0F0"/>
+          <w:sz w:val="24"/>
+        </w:rPr>
+        <w:sym w:font="Wingdings" w:char="F0FC"/>
       </w:r>
     </w:p>
     <w:p>
@@ -3274,13 +3412,26 @@
         </w:numPr>
       </w:pPr>
       <w:r>
-        <w:t>Ist ein registriertes Mitglied vertrauenswürdig eingestuft, so kann eine Einladung auch öffentlich gemacht werden und jede</w:t>
+        <w:t>Ist ein registriertes Mitglied vertrauenswürdig eingestuft, so kann eine Einladung auch öffen</w:t>
+      </w:r>
+      <w:r>
+        <w:t>t</w:t>
+      </w:r>
+      <w:r>
+        <w:t>lich gemacht werden und jede</w:t>
       </w:r>
       <w:r>
         <w:t>r Besucher der Plattform</w:t>
       </w:r>
       <w:r>
         <w:t xml:space="preserve"> kann diese einsehen.</w:t>
+      </w:r>
+      <w:r>
+        <w:rPr>
+          <w:color w:val="00B0F0"/>
+          <w:sz w:val="24"/>
+        </w:rPr>
+        <w:sym w:font="Wingdings" w:char="F0FC"/>
       </w:r>
     </w:p>
     <w:p>
@@ -3297,6 +3448,13 @@
       <w:r>
         <w:t>, hierbei sieht man alle persönlichen und öffentlichen Einladungen</w:t>
       </w:r>
+      <w:r>
+        <w:rPr>
+          <w:color w:val="00B0F0"/>
+          <w:sz w:val="24"/>
+        </w:rPr>
+        <w:sym w:font="Wingdings" w:char="F0FC"/>
+      </w:r>
     </w:p>
     <w:p>
       <w:pPr>
@@ -3315,6 +3473,13 @@
       <w:r>
         <w:t>einzelne Einladungen einsehen</w:t>
       </w:r>
+      <w:r>
+        <w:rPr>
+          <w:color w:val="00B0F0"/>
+          <w:sz w:val="24"/>
+        </w:rPr>
+        <w:sym w:font="Wingdings" w:char="F0FC"/>
+      </w:r>
     </w:p>
     <w:p>
       <w:pPr>
@@ -3336,6 +3501,13 @@
       <w:r>
         <w:t>ihre persönlichen Daten bearbeiten</w:t>
       </w:r>
+      <w:r>
+        <w:rPr>
+          <w:color w:val="00B0F0"/>
+          <w:sz w:val="24"/>
+        </w:rPr>
+        <w:sym w:font="Wingdings" w:char="F0FC"/>
+      </w:r>
     </w:p>
     <w:p>
       <w:pPr>
@@ -3350,7 +3522,13 @@
         <w:t xml:space="preserve">Die Umsetzung des hier vorgelegten Pflichtenheftes </w:t>
       </w:r>
       <w:r>
-        <w:t>muss unbedingt alle dargestellten Punkte umfassen</w:t>
+        <w:t>muss unbedingt alle dargestellten Punkte umfa</w:t>
+      </w:r>
+      <w:r>
+        <w:t>s</w:t>
+      </w:r>
+      <w:r>
+        <w:t>sen</w:t>
       </w:r>
       <w:r>
         <w:t>.</w:t>
@@ -3360,11 +3538,13 @@
       <w:pPr>
         <w:pStyle w:val="Ju2"/>
       </w:pPr>
-      <w:bookmarkStart w:id="56" w:name="_Toc206218337"/>
-      <w:bookmarkStart w:id="57" w:name="_Toc460327153"/>
+      <w:bookmarkStart w:id="55" w:name="_Toc206218337"/>
+      <w:bookmarkStart w:id="56" w:name="_Toc460327153"/>
       <w:r>
         <w:t>Gender-Klausel</w:t>
       </w:r>
+      <w:bookmarkStart w:id="57" w:name="_GoBack"/>
+      <w:bookmarkEnd w:id="55"/>
       <w:bookmarkEnd w:id="56"/>
       <w:bookmarkEnd w:id="57"/>
     </w:p>
@@ -3373,7 +3553,13 @@
         <w:pStyle w:val="TextJu"/>
       </w:pPr>
       <w:r>
-        <w:t>Die weibliche Form ist der männlichen Form in diesem Pflichtenheft gleichgestellt; lediglich aus Gründen der Vereinfachung wurde die männliche Form gewählt.</w:t>
+        <w:t>Die weibliche Form ist der männlichen Form in diesem Pflichtenheft gleichgestellt; lediglich aus Grü</w:t>
+      </w:r>
+      <w:r>
+        <w:t>n</w:t>
+      </w:r>
+      <w:r>
+        <w:t>den der Vereinfachung wurde die männliche Form gewählt.</w:t>
       </w:r>
     </w:p>
     <w:p>
@@ -3382,6 +3568,7 @@
       </w:pPr>
       <w:bookmarkStart w:id="58" w:name="_Toc460327154"/>
       <w:r>
+        <w:lastRenderedPageBreak/>
         <w:t>Datenbank</w:t>
       </w:r>
       <w:bookmarkEnd w:id="58"/>
@@ -3391,7 +3578,21 @@
         <w:t xml:space="preserve">Die Datenbank für das umzusetzende Projekt ist </w:t>
       </w:r>
       <w:r>
-        <w:t xml:space="preserve">aufgrund des ua. Entwurfes umzusetzen. Abweichungen davon sind </w:t>
+        <w:t xml:space="preserve">aufgrund des </w:t>
+      </w:r>
+      <w:proofErr w:type="spellStart"/>
+      <w:r>
+        <w:t>ua</w:t>
+      </w:r>
+      <w:proofErr w:type="spellEnd"/>
+      <w:r>
+        <w:t>. Entwurfes umzusetzen. Abwe</w:t>
+      </w:r>
+      <w:r>
+        <w:t>i</w:t>
+      </w:r>
+      <w:r>
+        <w:t xml:space="preserve">chungen davon sind </w:t>
       </w:r>
       <w:r>
         <w:rPr>
@@ -3403,7 +3604,13 @@
         <w:t xml:space="preserve"> mit den Auftraggebern abzuklären!</w:t>
       </w:r>
       <w:r>
-        <w:t xml:space="preserve"> Das abgebildete Modell ist ein Vorschlag und kann nach eig</w:t>
+        <w:t xml:space="preserve"> Das abgebildete Modell ist ein Vo</w:t>
+      </w:r>
+      <w:r>
+        <w:t>r</w:t>
+      </w:r>
+      <w:r>
+        <w:t>schlag und kann nach eig</w:t>
       </w:r>
       <w:r>
         <w:t>enem Ermessen angepasst werden.</w:t>
@@ -3569,6 +3776,7 @@
     </w:p>
     <w:p>
       <w:r>
+        <w:lastRenderedPageBreak/>
         <w:t>Mit Hilfe dieses Links kann eine Person einer Einladung zu- oder absagen ohne sich anmelden zu müssen.</w:t>
       </w:r>
     </w:p>
@@ -3697,7 +3905,15 @@
         <w:t>Weiter</w:t>
       </w:r>
       <w:r>
-        <w:t>e pesonenbezogene Daten dürfen sinnvoll erarbeitet werden.</w:t>
+        <w:t xml:space="preserve">e </w:t>
+      </w:r>
+      <w:proofErr w:type="spellStart"/>
+      <w:r>
+        <w:t>pesonenbezogene</w:t>
+      </w:r>
+      <w:proofErr w:type="spellEnd"/>
+      <w:r>
+        <w:t xml:space="preserve"> Daten dürfen sinnvoll erarbeitet werden.</w:t>
       </w:r>
     </w:p>
     <w:p/>
@@ -3759,7 +3975,13 @@
         <w:t xml:space="preserve">haben die Möglichkeit </w:t>
       </w:r>
       <w:r>
-        <w:t xml:space="preserve">Einladungen zu erstellen, eigene Einladungen zu einzusehen und </w:t>
+        <w:t>Einladungen zu erstellen, eigene Einladungen zu einz</w:t>
+      </w:r>
+      <w:r>
+        <w:t>u</w:t>
+      </w:r>
+      <w:r>
+        <w:t xml:space="preserve">sehen und </w:t>
       </w:r>
       <w:r>
         <w:t>ihre persönlichen Daten zu bearbeiten</w:t>
@@ -3850,7 +4072,13 @@
         <w:t xml:space="preserve">Emailnachrichten </w:t>
       </w:r>
       <w:r>
-        <w:t xml:space="preserve">einen Link zu der eigentlichen </w:t>
+        <w:t>einen Link zu der e</w:t>
+      </w:r>
+      <w:r>
+        <w:t>i</w:t>
+      </w:r>
+      <w:r>
+        <w:t xml:space="preserve">gentlichen </w:t>
       </w:r>
       <w:r>
         <w:t>Einladung</w:t>
@@ -3865,6 +4093,7 @@
       </w:pPr>
       <w:bookmarkStart w:id="73" w:name="_Toc460327164"/>
       <w:r>
+        <w:lastRenderedPageBreak/>
         <w:t>Öffentliche Einladung erstellen</w:t>
       </w:r>
       <w:bookmarkEnd w:id="73"/>
@@ -3885,7 +4114,13 @@
         <w:t xml:space="preserve">Ein </w:t>
       </w:r>
       <w:r>
-        <w:t xml:space="preserve">vertrauenswürdiges Mitglied der Plattform (z.B. eine Firma) kann öffentliche Einladungen erstellen. Der Unterschied zu privaten Einladungen ist, dass diese Einladungen keine Emailadressen für Empfänger benötigen, da die Einladungen direkt auf der Plattform einsehbar sind. Ansonsten besteht diese Einladung weiterhin </w:t>
+        <w:t>vertrauenswürdiges Mitglied der Plattform (z.B. eine Firma) kann öffentliche Einladungen erstellen. Der Unterschied zu privaten Einladungen ist, dass diese Einladungen keine Emailadressen für Em</w:t>
+      </w:r>
+      <w:r>
+        <w:t>p</w:t>
+      </w:r>
+      <w:r>
+        <w:t xml:space="preserve">fänger benötigen, da die Einladungen direkt auf der Plattform einsehbar sind. Ansonsten besteht diese Einladung weiterhin </w:t>
       </w:r>
       <w:r>
         <w:t>Datum, Ort und Beschreibung der Einladung.</w:t>
@@ -4104,7 +4339,15 @@
         </w:numPr>
       </w:pPr>
       <w:r>
-        <w:t>Die Übersicht über die Einladungen soll druckbar gemacht werden. Pro Einladung soll das Datum, der Ort und zumindest ein Teil der Beschreibung ersichtlich sein.</w:t>
+        <w:t xml:space="preserve">Die Übersicht über die Einladungen soll druckbar gemacht werden. Pro Einladung </w:t>
+      </w:r>
+      <w:proofErr w:type="gramStart"/>
+      <w:r>
+        <w:t>soll</w:t>
+      </w:r>
+      <w:proofErr w:type="gramEnd"/>
+      <w:r>
+        <w:t xml:space="preserve"> das Datum, der Ort und zumindest ein Teil der Beschreibung ersichtlich sein.</w:t>
       </w:r>
     </w:p>
     <w:p>
@@ -4196,7 +4439,19 @@
         <w:rPr>
           <w:rFonts w:eastAsia="Arial Unicode MS"/>
         </w:rPr>
-        <w:t xml:space="preserve">Server soll der Microsoft SQL-Server verwendet werden, als Web-Server der Microsoft Internet Information </w:t>
+        <w:t>Server soll der Microsoft SQL-Server verwendet werden, als Web-Server der Microsoft Internet Info</w:t>
+      </w:r>
+      <w:r>
+        <w:rPr>
+          <w:rFonts w:eastAsia="Arial Unicode MS"/>
+        </w:rPr>
+        <w:t>r</w:t>
+      </w:r>
+      <w:r>
+        <w:rPr>
+          <w:rFonts w:eastAsia="Arial Unicode MS"/>
+        </w:rPr>
+        <w:t xml:space="preserve">mation </w:t>
       </w:r>
       <w:r>
         <w:rPr>
@@ -4406,6 +4661,7 @@
                 <w:lang w:val="en-US"/>
               </w:rPr>
             </w:pPr>
+            <w:proofErr w:type="spellStart"/>
             <w:r>
               <w:rPr>
                 <w:rFonts w:eastAsia="Arial Unicode MS"/>
@@ -4414,6 +4670,7 @@
               </w:rPr>
               <w:t>Datenzugriff</w:t>
             </w:r>
+            <w:proofErr w:type="spellEnd"/>
           </w:p>
         </w:tc>
         <w:tc>
@@ -4481,6 +4738,7 @@
       </w:pPr>
       <w:bookmarkStart w:id="83" w:name="_Toc460327169"/>
       <w:r>
+        <w:lastRenderedPageBreak/>
         <w:t>Abbildungs</w:t>
       </w:r>
       <w:r>
@@ -4686,6 +4944,7 @@
       </w:rPr>
       <w:t xml:space="preserve"> </w:t>
     </w:r>
+    <w:proofErr w:type="spellStart"/>
     <w:r>
       <w:rPr>
         <w:rFonts w:cs="Arial"/>
@@ -4695,6 +4954,7 @@
       </w:rPr>
       <w:t>Meets</w:t>
     </w:r>
+    <w:proofErr w:type="spellEnd"/>
     <w:r>
       <w:rPr>
         <w:rFonts w:cs="Arial"/>
@@ -4743,7 +5003,7 @@
         <w:sz w:val="16"/>
         <w:szCs w:val="16"/>
       </w:rPr>
-      <w:t>2</w:t>
+      <w:t>4</w:t>
     </w:r>
     <w:r>
       <w:rPr>
@@ -4792,7 +5052,7 @@
         <w:sz w:val="16"/>
         <w:szCs w:val="16"/>
       </w:rPr>
-      <w:t>2</w:t>
+      <w:t>7</w:t>
     </w:r>
     <w:r>
       <w:rPr>
@@ -5171,17 +5431,17 @@
         <v:path o:extrusionok="f" gradientshapeok="t" o:connecttype="rect"/>
         <o:lock v:ext="edit" aspectratio="t"/>
       </v:shapetype>
-      <v:shape id="_x0000_i1026" type="#_x0000_t75" style="width:3in;height:3in" o:bullet="t"/>
+      <v:shape id="_x0000_i1110" type="#_x0000_t75" style="width:3in;height:3in" o:bullet="t"/>
     </w:pict>
   </w:numPicBullet>
   <w:numPicBullet w:numPicBulletId="1">
     <w:pict>
-      <v:shape id="_x0000_i1027" type="#_x0000_t75" style="width:3in;height:3in" o:bullet="t"/>
+      <v:shape id="_x0000_i1111" type="#_x0000_t75" style="width:3in;height:3in" o:bullet="t"/>
     </w:pict>
   </w:numPicBullet>
   <w:numPicBullet w:numPicBulletId="2">
     <w:pict>
-      <v:shape id="_x0000_i1028" type="#_x0000_t75" style="width:3in;height:3in" o:bullet="t"/>
+      <v:shape id="_x0000_i1112" type="#_x0000_t75" style="width:3in;height:3in" o:bullet="t"/>
     </w:pict>
   </w:numPicBullet>
   <w:abstractNum w:abstractNumId="0">
@@ -8804,7 +9064,7 @@
 </file>
 
 <file path=customXml/itemProps1.xml><?xml version="1.0" encoding="utf-8"?>
-<ds:datastoreItem xmlns:ds="http://schemas.openxmlformats.org/officeDocument/2006/customXml" ds:itemID="{A7474244-CF9C-48FE-B5D5-64FCD0387FC4}">
+<ds:datastoreItem xmlns:ds="http://schemas.openxmlformats.org/officeDocument/2006/customXml" ds:itemID="{461CA2AE-649B-49C6-9A72-092F9E158F87}">
   <ds:schemaRefs>
     <ds:schemaRef ds:uri="http://schemas.openxmlformats.org/officeDocument/2006/bibliography"/>
   </ds:schemaRefs>

--- a/Meets/PflichtenheftUndHandbuch/Pflichtenheft-LAP-IT-IN18-v0.5.docx
+++ b/Meets/PflichtenheftUndHandbuch/Pflichtenheft-LAP-IT-IN18-v0.5.docx
@@ -3543,10 +3543,8 @@
       <w:r>
         <w:t>Gender-Klausel</w:t>
       </w:r>
-      <w:bookmarkStart w:id="57" w:name="_GoBack"/>
       <w:bookmarkEnd w:id="55"/>
       <w:bookmarkEnd w:id="56"/>
-      <w:bookmarkEnd w:id="57"/>
     </w:p>
     <w:p>
       <w:pPr>
@@ -3566,12 +3564,12 @@
       <w:pPr>
         <w:pStyle w:val="Ju1"/>
       </w:pPr>
-      <w:bookmarkStart w:id="58" w:name="_Toc460327154"/>
+      <w:bookmarkStart w:id="57" w:name="_Toc460327154"/>
       <w:r>
         <w:lastRenderedPageBreak/>
         <w:t>Datenbank</w:t>
       </w:r>
-      <w:bookmarkEnd w:id="58"/>
+      <w:bookmarkEnd w:id="57"/>
     </w:p>
     <w:p>
       <w:r>
@@ -3676,7 +3674,7 @@
       <w:pPr>
         <w:pStyle w:val="Beschriftung"/>
       </w:pPr>
-      <w:bookmarkStart w:id="59" w:name="_Toc460327170"/>
+      <w:bookmarkStart w:id="58" w:name="_Toc460327170"/>
       <w:r>
         <w:t xml:space="preserve">Abbildung </w:t>
       </w:r>
@@ -3707,64 +3705,64 @@
       <w:r>
         <w:t xml:space="preserve"> Datenbankdiagramm</w:t>
       </w:r>
+      <w:bookmarkEnd w:id="58"/>
+    </w:p>
+    <w:p>
+      <w:pPr>
+        <w:pStyle w:val="Ju1"/>
+      </w:pPr>
+      <w:bookmarkStart w:id="59" w:name="_Toc460327155"/>
+      <w:r>
+        <w:t>An</w:t>
+      </w:r>
+      <w:r>
+        <w:t>wendungsfälle</w:t>
+      </w:r>
       <w:bookmarkEnd w:id="59"/>
     </w:p>
     <w:p>
       <w:pPr>
-        <w:pStyle w:val="Ju1"/>
-      </w:pPr>
-      <w:bookmarkStart w:id="60" w:name="_Toc460327155"/>
-      <w:r>
-        <w:t>An</w:t>
-      </w:r>
-      <w:r>
-        <w:t>wendungsfälle</w:t>
+        <w:rPr>
+          <w:rFonts w:cs="Arial"/>
+        </w:rPr>
+      </w:pPr>
+      <w:r>
+        <w:rPr>
+          <w:rFonts w:cs="Arial"/>
+        </w:rPr>
+        <w:t xml:space="preserve">Folgende </w:t>
+      </w:r>
+      <w:r>
+        <w:rPr>
+          <w:rFonts w:cs="Arial"/>
+        </w:rPr>
+        <w:t>Anwendungsfälle sind umzusetzen.</w:t>
+      </w:r>
+    </w:p>
+    <w:p>
+      <w:pPr>
+        <w:pStyle w:val="berschrift2"/>
+      </w:pPr>
+      <w:bookmarkStart w:id="60" w:name="_Toc460327156"/>
+      <w:r>
+        <w:t>Gast</w:t>
       </w:r>
       <w:bookmarkEnd w:id="60"/>
     </w:p>
     <w:p>
       <w:pPr>
-        <w:rPr>
-          <w:rFonts w:cs="Arial"/>
-        </w:rPr>
-      </w:pPr>
-      <w:r>
-        <w:rPr>
-          <w:rFonts w:cs="Arial"/>
-        </w:rPr>
-        <w:t xml:space="preserve">Folgende </w:t>
-      </w:r>
-      <w:r>
-        <w:rPr>
-          <w:rFonts w:cs="Arial"/>
-        </w:rPr>
-        <w:t>Anwendungsfälle sind umzusetzen.</w:t>
-      </w:r>
-    </w:p>
-    <w:p>
-      <w:pPr>
-        <w:pStyle w:val="berschrift2"/>
-      </w:pPr>
-      <w:bookmarkStart w:id="61" w:name="_Toc460327156"/>
-      <w:r>
-        <w:t>Gast</w:t>
+        <w:pStyle w:val="berschrift3"/>
+      </w:pPr>
+      <w:bookmarkStart w:id="61" w:name="_Ref459123048"/>
+      <w:bookmarkStart w:id="62" w:name="_Toc460327157"/>
+      <w:r>
+        <w:t xml:space="preserve">Persönliche </w:t>
+      </w:r>
+      <w:r>
+        <w:t>Einladung ansehen</w:t>
       </w:r>
       <w:bookmarkEnd w:id="61"/>
-    </w:p>
-    <w:p>
-      <w:pPr>
-        <w:pStyle w:val="berschrift3"/>
-      </w:pPr>
-      <w:bookmarkStart w:id="62" w:name="_Ref459123048"/>
-      <w:bookmarkStart w:id="63" w:name="_Toc460327157"/>
-      <w:r>
-        <w:t xml:space="preserve">Persönliche </w:t>
-      </w:r>
-      <w:r>
-        <w:t>Einladung ansehen</w:t>
-      </w:r>
       <w:bookmarkEnd w:id="62"/>
-      <w:bookmarkEnd w:id="63"/>
     </w:p>
     <w:p>
       <w:r>
@@ -3789,30 +3787,50 @@
       <w:pPr>
         <w:pStyle w:val="berschrift3"/>
       </w:pPr>
-      <w:bookmarkStart w:id="64" w:name="_Ref459360699"/>
-      <w:bookmarkStart w:id="65" w:name="_Toc460327158"/>
+      <w:bookmarkStart w:id="63" w:name="_Ref459360699"/>
+      <w:bookmarkStart w:id="64" w:name="_Toc460327158"/>
       <w:r>
         <w:t>Öffentliche Einladung ansehen</w:t>
       </w:r>
+      <w:bookmarkEnd w:id="63"/>
       <w:bookmarkEnd w:id="64"/>
+    </w:p>
+    <w:p>
+      <w:r>
+        <w:t xml:space="preserve">Öffentliche Einladungen können von allen Besuchern der Plattform eingesehen werden. </w:t>
+      </w:r>
+      <w:r>
+        <w:rPr>
+          <w:highlight w:val="yellow"/>
+        </w:rPr>
+        <w:t>Erst wenn man sich registriert oder einloggt kann man so eine</w:t>
+      </w:r>
+      <w:r>
+        <w:rPr>
+          <w:highlight w:val="yellow"/>
+        </w:rPr>
+        <w:t>r</w:t>
+      </w:r>
+      <w:r>
+        <w:rPr>
+          <w:highlight w:val="yellow"/>
+        </w:rPr>
+        <w:t xml:space="preserve"> Einladung auch zusagen</w:t>
+      </w:r>
+      <w:r>
+        <w:rPr>
+          <w:highlight w:val="yellow"/>
+        </w:rPr>
+        <w:t xml:space="preserve"> oder absagen</w:t>
+      </w:r>
+      <w:r>
+        <w:rPr>
+          <w:highlight w:val="yellow"/>
+        </w:rPr>
+        <w:t>.</w:t>
+      </w:r>
+      <w:bookmarkStart w:id="65" w:name="_GoBack"/>
       <w:bookmarkEnd w:id="65"/>
-    </w:p>
-    <w:p>
-      <w:r>
-        <w:t>Öffentliche Einladungen können von allen Besuchern der Plattform eingesehen werden. Erst wenn man sich registriert oder einloggt kann man so eine</w:t>
-      </w:r>
-      <w:r>
-        <w:t>r</w:t>
-      </w:r>
-      <w:r>
-        <w:t xml:space="preserve"> Einladung auch zusagen</w:t>
-      </w:r>
-      <w:r>
-        <w:t xml:space="preserve"> oder absagen</w:t>
-      </w:r>
-      <w:r>
-        <w:t>.</w:t>
-      </w:r>
     </w:p>
     <w:p>
       <w:r>
@@ -5003,7 +5021,7 @@
         <w:sz w:val="16"/>
         <w:szCs w:val="16"/>
       </w:rPr>
-      <w:t>4</w:t>
+      <w:t>5</w:t>
     </w:r>
     <w:r>
       <w:rPr>
@@ -5431,17 +5449,17 @@
         <v:path o:extrusionok="f" gradientshapeok="t" o:connecttype="rect"/>
         <o:lock v:ext="edit" aspectratio="t"/>
       </v:shapetype>
-      <v:shape id="_x0000_i1110" type="#_x0000_t75" style="width:3in;height:3in" o:bullet="t"/>
+      <v:shape id="_x0000_i1041" type="#_x0000_t75" style="width:3in;height:3in" o:bullet="t"/>
     </w:pict>
   </w:numPicBullet>
   <w:numPicBullet w:numPicBulletId="1">
     <w:pict>
-      <v:shape id="_x0000_i1111" type="#_x0000_t75" style="width:3in;height:3in" o:bullet="t"/>
+      <v:shape id="_x0000_i1042" type="#_x0000_t75" style="width:3in;height:3in" o:bullet="t"/>
     </w:pict>
   </w:numPicBullet>
   <w:numPicBullet w:numPicBulletId="2">
     <w:pict>
-      <v:shape id="_x0000_i1112" type="#_x0000_t75" style="width:3in;height:3in" o:bullet="t"/>
+      <v:shape id="_x0000_i1043" type="#_x0000_t75" style="width:3in;height:3in" o:bullet="t"/>
     </w:pict>
   </w:numPicBullet>
   <w:abstractNum w:abstractNumId="0">
@@ -9064,7 +9082,7 @@
 </file>
 
 <file path=customXml/itemProps1.xml><?xml version="1.0" encoding="utf-8"?>
-<ds:datastoreItem xmlns:ds="http://schemas.openxmlformats.org/officeDocument/2006/customXml" ds:itemID="{461CA2AE-649B-49C6-9A72-092F9E158F87}">
+<ds:datastoreItem xmlns:ds="http://schemas.openxmlformats.org/officeDocument/2006/customXml" ds:itemID="{E338B6E0-9E01-4361-B264-13A8C8176140}">
   <ds:schemaRefs>
     <ds:schemaRef ds:uri="http://schemas.openxmlformats.org/officeDocument/2006/bibliography"/>
   </ds:schemaRefs>
